--- a/biblio_groupe7_etape5/renseignement bibliothèque.docx
+++ b/biblio_groupe7_etape5/renseignement bibliothèque.docx
@@ -93,7 +93,13 @@
     <w:p/>
     <w:p>
       <w:r>
-        <w:t>• Le Crépuscule des Dieux, de Stéphane Przybylski :</w:t>
+        <w:t>• Le Crépuscule des Dieux, de Stéphane Przybylski </w:t>
+      </w:r>
+      <w:r>
+        <w:t>(1970)</w:t>
+      </w:r>
+      <w:r>
+        <w:t>:</w:t>
       </w:r>
     </w:p>
     <w:p>
@@ -125,7 +131,33 @@
     <w:p/>
     <w:p>
       <w:r>
-        <w:t>• Le Sultan des Nuages, de Geoffrey A. Landis :</w:t>
+        <w:t>• Le Sultan des Nuages, de Geoffrey A. Landis </w:t>
+      </w:r>
+      <w:r>
+        <w:t>(</w:t>
+      </w:r>
+      <w:r>
+        <w:rPr>
+          <w:rFonts w:ascii="Arial" w:hAnsi="Arial" w:cs="Arial"/>
+          <w:color w:val="4D5156"/>
+          <w:sz w:val="21"/>
+          <w:szCs w:val="21"/>
+          <w:shd w:val="clear" w:color="auto" w:fill="FFFFFF"/>
+        </w:rPr>
+        <w:t>28 mai 1955</w:t>
+      </w:r>
+      <w:r>
+        <w:rPr>
+          <w:rFonts w:ascii="Arial" w:hAnsi="Arial" w:cs="Arial"/>
+          <w:color w:val="4D5156"/>
+          <w:sz w:val="21"/>
+          <w:szCs w:val="21"/>
+          <w:shd w:val="clear" w:color="auto" w:fill="FFFFFF"/>
+        </w:rPr>
+        <w:t>)</w:t>
+      </w:r>
+      <w:r>
+        <w:t>:</w:t>
       </w:r>
     </w:p>
     <w:p>
@@ -152,7 +184,13 @@
     <w:p/>
     <w:p>
       <w:r>
-        <w:t>• 24 Vues du Mont Fuji, par Hokusaï de Roger Zelazny :</w:t>
+        <w:t>• 24 Vues du Mont Fuji, par Hokusaï de Roger Zelazny</w:t>
+      </w:r>
+      <w:r>
+        <w:t xml:space="preserve"> (13 mai 1937)</w:t>
+      </w:r>
+      <w:r>
+        <w:t> :</w:t>
       </w:r>
     </w:p>
     <w:p>
@@ -203,7 +241,33 @@
     <w:p/>
     <w:p>
       <w:r>
-        <w:t>• Le Cinquième Principe, de Vittorio Catani :</w:t>
+        <w:t>• Le Cinquième Principe, de Vittorio Catani </w:t>
+      </w:r>
+      <w:r>
+        <w:t>(</w:t>
+      </w:r>
+      <w:r>
+        <w:rPr>
+          <w:rFonts w:ascii="Arial" w:hAnsi="Arial" w:cs="Arial"/>
+          <w:color w:val="202124"/>
+          <w:sz w:val="21"/>
+          <w:szCs w:val="21"/>
+          <w:shd w:val="clear" w:color="auto" w:fill="FFFFFF"/>
+        </w:rPr>
+        <w:t>17 juillet 1940</w:t>
+      </w:r>
+      <w:r>
+        <w:rPr>
+          <w:rFonts w:ascii="Arial" w:hAnsi="Arial" w:cs="Arial"/>
+          <w:color w:val="202124"/>
+          <w:sz w:val="21"/>
+          <w:szCs w:val="21"/>
+          <w:shd w:val="clear" w:color="auto" w:fill="FFFFFF"/>
+        </w:rPr>
+        <w:t>)</w:t>
+      </w:r>
+      <w:r>
+        <w:t>:</w:t>
       </w:r>
     </w:p>
     <w:p>
@@ -238,7 +302,33 @@
     <w:p/>
     <w:p>
       <w:r>
-        <w:t>• On est bien seul dans l'univers, de Philippe Curval :</w:t>
+        <w:t>• On est bien seul dans l'univers, de Philippe Curval </w:t>
+      </w:r>
+      <w:r>
+        <w:t>(</w:t>
+      </w:r>
+      <w:r>
+        <w:rPr>
+          <w:rFonts w:ascii="Arial" w:hAnsi="Arial" w:cs="Arial"/>
+          <w:color w:val="4D5156"/>
+          <w:sz w:val="21"/>
+          <w:szCs w:val="21"/>
+          <w:shd w:val="clear" w:color="auto" w:fill="FFFFFF"/>
+        </w:rPr>
+        <w:t>27 décembre 1929</w:t>
+      </w:r>
+      <w:r>
+        <w:rPr>
+          <w:rFonts w:ascii="Arial" w:hAnsi="Arial" w:cs="Arial"/>
+          <w:color w:val="4D5156"/>
+          <w:sz w:val="21"/>
+          <w:szCs w:val="21"/>
+          <w:shd w:val="clear" w:color="auto" w:fill="FFFFFF"/>
+        </w:rPr>
+        <w:t>)</w:t>
+      </w:r>
+      <w:r>
+        <w:t>:</w:t>
       </w:r>
     </w:p>
     <w:p>
@@ -280,7 +370,19 @@
         <w:rPr>
           <w:rFonts w:ascii="Arial" w:hAnsi="Arial" w:cs="Arial"/>
         </w:rPr>
-        <w:t>• La Cinquième Saison, de NK Jemisin :</w:t>
+        <w:t>• La Cinquième Saison, de NK Jemisin </w:t>
+      </w:r>
+      <w:r>
+        <w:rPr>
+          <w:rFonts w:ascii="Arial" w:hAnsi="Arial" w:cs="Arial"/>
+        </w:rPr>
+        <w:t>(19 septembre 1972)</w:t>
+      </w:r>
+      <w:r>
+        <w:rPr>
+          <w:rFonts w:ascii="Arial" w:hAnsi="Arial" w:cs="Arial"/>
+        </w:rPr>
+        <w:t>:</w:t>
       </w:r>
     </w:p>
     <w:p>
@@ -364,7 +466,43 @@
           <w:lang w:eastAsia="fr-FR"/>
         </w:rPr>
         <w:lastRenderedPageBreak/>
-        <w:t>• Pierre-Fendre, de Brice Tarvel :</w:t>
+        <w:t>• Pierre-Fendre, de Brice Tarvel</w:t>
+      </w:r>
+      <w:r>
+        <w:rPr>
+          <w:rFonts w:ascii="Arial" w:eastAsia="Times New Roman" w:hAnsi="Arial" w:cs="Arial"/>
+          <w:color w:val="2C2C2C"/>
+          <w:lang w:eastAsia="fr-FR"/>
+        </w:rPr>
+        <w:t xml:space="preserve"> (</w:t>
+      </w:r>
+      <w:r>
+        <w:rPr>
+          <w:rFonts w:ascii="Arial" w:hAnsi="Arial" w:cs="Arial"/>
+          <w:color w:val="4D5156"/>
+          <w:sz w:val="21"/>
+          <w:szCs w:val="21"/>
+          <w:shd w:val="clear" w:color="auto" w:fill="FFFFFF"/>
+        </w:rPr>
+        <w:t>5 août 1946</w:t>
+      </w:r>
+      <w:r>
+        <w:rPr>
+          <w:rFonts w:ascii="Arial" w:hAnsi="Arial" w:cs="Arial"/>
+          <w:color w:val="4D5156"/>
+          <w:sz w:val="21"/>
+          <w:szCs w:val="21"/>
+          <w:shd w:val="clear" w:color="auto" w:fill="FFFFFF"/>
+        </w:rPr>
+        <w:t>)</w:t>
+      </w:r>
+      <w:r>
+        <w:rPr>
+          <w:rFonts w:ascii="Arial" w:eastAsia="Times New Roman" w:hAnsi="Arial" w:cs="Arial"/>
+          <w:color w:val="2C2C2C"/>
+          <w:lang w:eastAsia="fr-FR"/>
+        </w:rPr>
+        <w:t> :</w:t>
       </w:r>
     </w:p>
     <w:p>
@@ -459,7 +597,43 @@
           <w:color w:val="2C2C2C"/>
           <w:lang w:eastAsia="fr-FR"/>
         </w:rPr>
-        <w:t>• Des fleurs pour Algernon de Daniel Keyes :</w:t>
+        <w:t>• Des fleurs pour Algernon de Daniel Keyes </w:t>
+      </w:r>
+      <w:r>
+        <w:rPr>
+          <w:rFonts w:ascii="Arial" w:eastAsia="Times New Roman" w:hAnsi="Arial" w:cs="Arial"/>
+          <w:color w:val="2C2C2C"/>
+          <w:lang w:eastAsia="fr-FR"/>
+        </w:rPr>
+        <w:t>(</w:t>
+      </w:r>
+      <w:r>
+        <w:rPr>
+          <w:rFonts w:ascii="Arial" w:hAnsi="Arial" w:cs="Arial"/>
+          <w:color w:val="202124"/>
+          <w:sz w:val="21"/>
+          <w:szCs w:val="21"/>
+          <w:shd w:val="clear" w:color="auto" w:fill="FFFFFF"/>
+        </w:rPr>
+        <w:t>9 août 1927</w:t>
+      </w:r>
+      <w:r>
+        <w:rPr>
+          <w:rFonts w:ascii="Arial" w:hAnsi="Arial" w:cs="Arial"/>
+          <w:color w:val="202124"/>
+          <w:sz w:val="21"/>
+          <w:szCs w:val="21"/>
+          <w:shd w:val="clear" w:color="auto" w:fill="FFFFFF"/>
+        </w:rPr>
+        <w:t>)</w:t>
+      </w:r>
+      <w:r>
+        <w:rPr>
+          <w:rFonts w:ascii="Arial" w:eastAsia="Times New Roman" w:hAnsi="Arial" w:cs="Arial"/>
+          <w:color w:val="2C2C2C"/>
+          <w:lang w:eastAsia="fr-FR"/>
+        </w:rPr>
+        <w:t>:</w:t>
       </w:r>
     </w:p>
     <w:p>
@@ -562,7 +736,43 @@
           <w:color w:val="2C2C2C"/>
           <w:lang w:eastAsia="fr-FR"/>
         </w:rPr>
-        <w:t>• Fahrenheit 451 de ray bradbury :</w:t>
+        <w:t>• Fahrenheit 451 de ray bradbury </w:t>
+      </w:r>
+      <w:r>
+        <w:rPr>
+          <w:rFonts w:ascii="Arial" w:eastAsia="Times New Roman" w:hAnsi="Arial" w:cs="Arial"/>
+          <w:color w:val="2C2C2C"/>
+          <w:lang w:eastAsia="fr-FR"/>
+        </w:rPr>
+        <w:t>(</w:t>
+      </w:r>
+      <w:r>
+        <w:rPr>
+          <w:rFonts w:ascii="Arial" w:hAnsi="Arial" w:cs="Arial"/>
+          <w:color w:val="202124"/>
+          <w:sz w:val="21"/>
+          <w:szCs w:val="21"/>
+          <w:shd w:val="clear" w:color="auto" w:fill="FFFFFF"/>
+        </w:rPr>
+        <w:t>22 août 1920</w:t>
+      </w:r>
+      <w:r>
+        <w:rPr>
+          <w:rFonts w:ascii="Arial" w:hAnsi="Arial" w:cs="Arial"/>
+          <w:color w:val="202124"/>
+          <w:sz w:val="21"/>
+          <w:szCs w:val="21"/>
+          <w:shd w:val="clear" w:color="auto" w:fill="FFFFFF"/>
+        </w:rPr>
+        <w:t>)</w:t>
+      </w:r>
+      <w:r>
+        <w:rPr>
+          <w:rFonts w:ascii="Arial" w:eastAsia="Times New Roman" w:hAnsi="Arial" w:cs="Arial"/>
+          <w:color w:val="2C2C2C"/>
+          <w:lang w:eastAsia="fr-FR"/>
+        </w:rPr>
+        <w:t>:</w:t>
       </w:r>
     </w:p>
     <w:p>
@@ -673,7 +883,39 @@
         <w:rPr>
           <w:rFonts w:ascii="Arial" w:hAnsi="Arial" w:cs="Arial"/>
         </w:rPr>
-        <w:t xml:space="preserve"> d'Isaac Asimov : </w:t>
+        <w:t xml:space="preserve"> d'Isaac Asimov </w:t>
+      </w:r>
+      <w:r>
+        <w:rPr>
+          <w:rFonts w:ascii="Arial" w:hAnsi="Arial" w:cs="Arial"/>
+        </w:rPr>
+        <w:t>(</w:t>
+      </w:r>
+      <w:r>
+        <w:rPr>
+          <w:rFonts w:ascii="Arial" w:hAnsi="Arial" w:cs="Arial"/>
+          <w:color w:val="4D5156"/>
+          <w:sz w:val="21"/>
+          <w:szCs w:val="21"/>
+          <w:shd w:val="clear" w:color="auto" w:fill="FFFFFF"/>
+        </w:rPr>
+        <w:t>2 janvier 1920</w:t>
+      </w:r>
+      <w:r>
+        <w:rPr>
+          <w:rFonts w:ascii="Arial" w:hAnsi="Arial" w:cs="Arial"/>
+          <w:color w:val="4D5156"/>
+          <w:sz w:val="21"/>
+          <w:szCs w:val="21"/>
+          <w:shd w:val="clear" w:color="auto" w:fill="FFFFFF"/>
+        </w:rPr>
+        <w:t>)</w:t>
+      </w:r>
+      <w:r>
+        <w:rPr>
+          <w:rFonts w:ascii="Arial" w:hAnsi="Arial" w:cs="Arial"/>
+        </w:rPr>
+        <w:t xml:space="preserve">: </w:t>
       </w:r>
     </w:p>
     <w:p>
